--- a/Documentacion/Ingeniería de Requisitos.docx
+++ b/Documentacion/Ingeniería de Requisitos.docx
@@ -1963,16 +1963,7 @@
           <w:color w:val="202020"/>
           <w:shd w:val="clear" w:color="auto" w:fill="FFFFFF"/>
         </w:rPr>
-        <w:t xml:space="preserve">RNF1. </w:t>
-      </w:r>
-      <w:r>
-        <w:rPr>
-          <w:b/>
-          <w:bCs/>
-          <w:color w:val="202020"/>
-          <w:shd w:val="clear" w:color="auto" w:fill="FFFFFF"/>
-        </w:rPr>
-        <w:t>Facilidad de uso.</w:t>
+        <w:t>RNF1. Facilidad de uso.</w:t>
       </w:r>
     </w:p>
     <w:p>
@@ -2044,47 +2035,29 @@
           <w:color w:val="202020"/>
           <w:shd w:val="clear" w:color="auto" w:fill="FFFFFF"/>
         </w:rPr>
-        <w:t>RNF</w:t>
-      </w:r>
-      <w:r>
-        <w:rPr>
-          <w:b/>
-          <w:bCs/>
+        <w:t xml:space="preserve">RNF2.1. </w:t>
+      </w:r>
+      <w:r>
+        <w:rPr>
           <w:color w:val="202020"/>
           <w:shd w:val="clear" w:color="auto" w:fill="FFFFFF"/>
         </w:rPr>
-        <w:t xml:space="preserve">2.1. </w:t>
-      </w:r>
-      <w:r>
-        <w:rPr>
+        <w:t>Capacidad de recuperación de fallo del sistema por pérdida de datos</w:t>
+      </w:r>
+    </w:p>
+    <w:p>
+      <w:pPr>
+        <w:pStyle w:val="NormalWeb"/>
+        <w:spacing w:before="0" w:beforeAutospacing="0" w:after="0" w:afterAutospacing="0"/>
+      </w:pPr>
+      <w:r>
+        <w:rPr>
+          <w:b/>
+          <w:bCs/>
           <w:color w:val="202020"/>
           <w:shd w:val="clear" w:color="auto" w:fill="FFFFFF"/>
         </w:rPr>
-        <w:t>Capacidad de recuperación de fallo del sistema por pérdida de datos</w:t>
-      </w:r>
-    </w:p>
-    <w:p>
-      <w:pPr>
-        <w:pStyle w:val="NormalWeb"/>
-        <w:spacing w:before="0" w:beforeAutospacing="0" w:after="0" w:afterAutospacing="0"/>
-      </w:pPr>
-      <w:r>
-        <w:rPr>
-          <w:b/>
-          <w:bCs/>
-          <w:color w:val="202020"/>
-          <w:shd w:val="clear" w:color="auto" w:fill="FFFFFF"/>
-        </w:rPr>
-        <w:t>RNF</w:t>
-      </w:r>
-      <w:r>
-        <w:rPr>
-          <w:b/>
-          <w:bCs/>
-          <w:color w:val="202020"/>
-          <w:shd w:val="clear" w:color="auto" w:fill="FFFFFF"/>
-        </w:rPr>
-        <w:t xml:space="preserve">3. </w:t>
+        <w:t xml:space="preserve">RNF3. </w:t>
       </w:r>
       <w:r>
         <w:rPr>
@@ -2116,16 +2089,7 @@
           <w:color w:val="202020"/>
           <w:shd w:val="clear" w:color="auto" w:fill="FFFFFF"/>
         </w:rPr>
-        <w:t>RNF</w:t>
-      </w:r>
-      <w:r>
-        <w:rPr>
-          <w:b/>
-          <w:bCs/>
-          <w:color w:val="202020"/>
-          <w:shd w:val="clear" w:color="auto" w:fill="FFFFFF"/>
-        </w:rPr>
-        <w:t xml:space="preserve">3.1. </w:t>
+        <w:t xml:space="preserve">RNF3.1. </w:t>
       </w:r>
       <w:r>
         <w:rPr>
@@ -2155,16 +2119,7 @@
           <w:color w:val="202020"/>
           <w:shd w:val="clear" w:color="auto" w:fill="FFFFFF"/>
         </w:rPr>
-        <w:t>RNF</w:t>
-      </w:r>
-      <w:r>
-        <w:rPr>
-          <w:b/>
-          <w:bCs/>
-          <w:color w:val="202020"/>
-          <w:shd w:val="clear" w:color="auto" w:fill="FFFFFF"/>
-        </w:rPr>
-        <w:t xml:space="preserve">3.2. </w:t>
+        <w:t xml:space="preserve">RNF3.2. </w:t>
       </w:r>
       <w:r>
         <w:rPr>
@@ -2194,47 +2149,29 @@
           <w:color w:val="202020"/>
           <w:shd w:val="clear" w:color="auto" w:fill="FFFFFF"/>
         </w:rPr>
-        <w:t>RN</w:t>
-      </w:r>
-      <w:r>
-        <w:rPr>
-          <w:b/>
-          <w:bCs/>
+        <w:t xml:space="preserve">RNF3.3. </w:t>
+      </w:r>
+      <w:r>
+        <w:rPr>
           <w:color w:val="202020"/>
           <w:shd w:val="clear" w:color="auto" w:fill="FFFFFF"/>
         </w:rPr>
-        <w:t xml:space="preserve">F3.3. </w:t>
-      </w:r>
-      <w:r>
-        <w:rPr>
+        <w:t>El sistema soportará un gran número de usuarios simultáneamente usando la app.</w:t>
+      </w:r>
+    </w:p>
+    <w:p>
+      <w:pPr>
+        <w:pStyle w:val="NormalWeb"/>
+        <w:spacing w:before="0" w:beforeAutospacing="0" w:after="0" w:afterAutospacing="0"/>
+      </w:pPr>
+      <w:r>
+        <w:rPr>
+          <w:b/>
+          <w:bCs/>
           <w:color w:val="202020"/>
           <w:shd w:val="clear" w:color="auto" w:fill="FFFFFF"/>
         </w:rPr>
-        <w:t>El sistema soportará un gran número de usuarios simultáneamente usando la app.</w:t>
-      </w:r>
-    </w:p>
-    <w:p>
-      <w:pPr>
-        <w:pStyle w:val="NormalWeb"/>
-        <w:spacing w:before="0" w:beforeAutospacing="0" w:after="0" w:afterAutospacing="0"/>
-      </w:pPr>
-      <w:r>
-        <w:rPr>
-          <w:b/>
-          <w:bCs/>
-          <w:color w:val="202020"/>
-          <w:shd w:val="clear" w:color="auto" w:fill="FFFFFF"/>
-        </w:rPr>
-        <w:t>RNF</w:t>
-      </w:r>
-      <w:r>
-        <w:rPr>
-          <w:b/>
-          <w:bCs/>
-          <w:color w:val="202020"/>
-          <w:shd w:val="clear" w:color="auto" w:fill="FFFFFF"/>
-        </w:rPr>
-        <w:t xml:space="preserve">4. </w:t>
+        <w:t xml:space="preserve">RNF4. </w:t>
       </w:r>
       <w:r>
         <w:rPr>
@@ -2266,16 +2203,7 @@
           <w:color w:val="202020"/>
           <w:shd w:val="clear" w:color="auto" w:fill="FFFFFF"/>
         </w:rPr>
-        <w:t>RNF</w:t>
-      </w:r>
-      <w:r>
-        <w:rPr>
-          <w:b/>
-          <w:bCs/>
-          <w:color w:val="202020"/>
-          <w:shd w:val="clear" w:color="auto" w:fill="FFFFFF"/>
-        </w:rPr>
-        <w:t xml:space="preserve">4.1. </w:t>
+        <w:t xml:space="preserve">RNF4.1. </w:t>
       </w:r>
       <w:r>
         <w:rPr>
@@ -2305,16 +2233,7 @@
           <w:color w:val="202020"/>
           <w:shd w:val="clear" w:color="auto" w:fill="FFFFFF"/>
         </w:rPr>
-        <w:t>RNF</w:t>
-      </w:r>
-      <w:r>
-        <w:rPr>
-          <w:b/>
-          <w:bCs/>
-          <w:color w:val="202020"/>
-          <w:shd w:val="clear" w:color="auto" w:fill="FFFFFF"/>
-        </w:rPr>
-        <w:t xml:space="preserve">4.2. </w:t>
+        <w:t xml:space="preserve">RNF4.2. </w:t>
       </w:r>
       <w:r>
         <w:rPr>
@@ -2378,16 +2297,7 @@
           <w:color w:val="202020"/>
           <w:shd w:val="clear" w:color="auto" w:fill="FFFFFF"/>
         </w:rPr>
-        <w:t>RNF</w:t>
-      </w:r>
-      <w:r>
-        <w:rPr>
-          <w:b/>
-          <w:bCs/>
-          <w:color w:val="202020"/>
-          <w:shd w:val="clear" w:color="auto" w:fill="FFFFFF"/>
-        </w:rPr>
-        <w:t xml:space="preserve">5.1. </w:t>
+        <w:t xml:space="preserve">RNF5.1. </w:t>
       </w:r>
       <w:r>
         <w:rPr>
@@ -2417,16 +2327,7 @@
           <w:color w:val="202020"/>
           <w:shd w:val="clear" w:color="auto" w:fill="FFFFFF"/>
         </w:rPr>
-        <w:t>RNF</w:t>
-      </w:r>
-      <w:r>
-        <w:rPr>
-          <w:b/>
-          <w:bCs/>
-          <w:color w:val="202020"/>
-          <w:shd w:val="clear" w:color="auto" w:fill="FFFFFF"/>
-        </w:rPr>
-        <w:t xml:space="preserve">5.2. </w:t>
+        <w:t xml:space="preserve">RNF5.2. </w:t>
       </w:r>
       <w:r>
         <w:rPr>
@@ -2481,39 +2382,30 @@
           <w:color w:val="202020"/>
           <w:shd w:val="clear" w:color="auto" w:fill="FFFFFF"/>
         </w:rPr>
-        <w:t>RNF</w:t>
-      </w:r>
-      <w:r>
-        <w:rPr>
-          <w:b/>
-          <w:bCs/>
+        <w:t xml:space="preserve">RNF5.3. </w:t>
+      </w:r>
+      <w:r>
+        <w:rPr>
           <w:color w:val="202020"/>
           <w:shd w:val="clear" w:color="auto" w:fill="FFFFFF"/>
         </w:rPr>
-        <w:t xml:space="preserve">5.3. </w:t>
-      </w:r>
-      <w:r>
+        <w:t>Acceso restringido a ciertos datos que no tengan los permisos necesarios.</w:t>
+      </w:r>
+    </w:p>
+    <w:p>
+      <w:pPr>
+        <w:pStyle w:val="NormalWeb"/>
+        <w:spacing w:before="0" w:beforeAutospacing="0" w:after="0" w:afterAutospacing="0"/>
         <w:rPr>
           <w:color w:val="202020"/>
           <w:shd w:val="clear" w:color="auto" w:fill="FFFFFF"/>
         </w:rPr>
-        <w:t>Acceso restringido a ciertos datos que no tengan los permisos necesarios.</w:t>
-      </w:r>
+      </w:pPr>
     </w:p>
     <w:p>
       <w:pPr>
         <w:pStyle w:val="NormalWeb"/>
         <w:spacing w:before="0" w:beforeAutospacing="0" w:after="0" w:afterAutospacing="0"/>
-        <w:rPr>
-          <w:color w:val="202020"/>
-          <w:shd w:val="clear" w:color="auto" w:fill="FFFFFF"/>
-        </w:rPr>
-      </w:pPr>
-    </w:p>
-    <w:p>
-      <w:pPr>
-        <w:pStyle w:val="NormalWeb"/>
-        <w:spacing w:before="0" w:beforeAutospacing="0" w:after="0" w:afterAutospacing="0"/>
       </w:pPr>
     </w:p>
     <w:p>
@@ -2537,18 +2429,7 @@
           <w:szCs w:val="36"/>
           <w:lang w:val="es-ES"/>
         </w:rPr>
-        <w:t xml:space="preserve">Requisitos </w:t>
-      </w:r>
-      <w:r>
-        <w:rPr>
-          <w:rFonts w:ascii="Times New Roman" w:hAnsi="Times New Roman" w:cs="Times New Roman"/>
-          <w:b/>
-          <w:bCs/>
-          <w:sz w:val="36"/>
-          <w:szCs w:val="36"/>
-          <w:lang w:val="es-ES"/>
-        </w:rPr>
-        <w:t>de Datos</w:t>
+        <w:t>Requisitos de Datos</w:t>
       </w:r>
     </w:p>
     <w:p>
@@ -3400,6 +3281,493 @@
         </w:rPr>
         <w:t>Ubicación Personalizada</w:t>
       </w:r>
+    </w:p>
+    <w:p>
+      <w:pPr>
+        <w:pStyle w:val="Prrafodelista"/>
+        <w:numPr>
+          <w:ilvl w:val="0"/>
+          <w:numId w:val="10"/>
+        </w:numPr>
+        <w:rPr>
+          <w:rFonts w:ascii="Times New Roman" w:hAnsi="Times New Roman" w:cs="Times New Roman"/>
+          <w:b/>
+          <w:bCs/>
+          <w:sz w:val="24"/>
+          <w:szCs w:val="24"/>
+          <w:lang w:val="es-ES"/>
+        </w:rPr>
+      </w:pPr>
+      <w:r>
+        <w:rPr>
+          <w:rFonts w:ascii="Times New Roman" w:hAnsi="Times New Roman" w:cs="Times New Roman"/>
+          <w:sz w:val="24"/>
+          <w:szCs w:val="24"/>
+          <w:lang w:val="es-ES"/>
+        </w:rPr>
+        <w:t>Fecha de actividad</w:t>
+      </w:r>
+    </w:p>
+    <w:p>
+      <w:pPr>
+        <w:rPr>
+          <w:rFonts w:ascii="Times New Roman" w:hAnsi="Times New Roman" w:cs="Times New Roman"/>
+          <w:b/>
+          <w:bCs/>
+          <w:sz w:val="24"/>
+          <w:szCs w:val="24"/>
+          <w:lang w:val="es-ES"/>
+        </w:rPr>
+      </w:pPr>
+      <w:r>
+        <w:rPr>
+          <w:rFonts w:ascii="Times New Roman" w:hAnsi="Times New Roman" w:cs="Times New Roman"/>
+          <w:b/>
+          <w:bCs/>
+          <w:sz w:val="24"/>
+          <w:szCs w:val="24"/>
+          <w:lang w:val="es-ES"/>
+        </w:rPr>
+        <w:t>RD6. Reseña</w:t>
+      </w:r>
+    </w:p>
+    <w:p>
+      <w:pPr>
+        <w:pStyle w:val="Prrafodelista"/>
+        <w:numPr>
+          <w:ilvl w:val="0"/>
+          <w:numId w:val="11"/>
+        </w:numPr>
+        <w:rPr>
+          <w:rFonts w:ascii="Times New Roman" w:hAnsi="Times New Roman" w:cs="Times New Roman"/>
+          <w:sz w:val="24"/>
+          <w:szCs w:val="24"/>
+          <w:lang w:val="es-ES"/>
+        </w:rPr>
+      </w:pPr>
+      <w:r>
+        <w:rPr>
+          <w:rFonts w:ascii="Times New Roman" w:hAnsi="Times New Roman" w:cs="Times New Roman"/>
+          <w:sz w:val="24"/>
+          <w:szCs w:val="24"/>
+          <w:lang w:val="es-ES"/>
+        </w:rPr>
+        <w:t>Código de Reseña</w:t>
+      </w:r>
+    </w:p>
+    <w:p>
+      <w:pPr>
+        <w:pStyle w:val="Prrafodelista"/>
+        <w:numPr>
+          <w:ilvl w:val="0"/>
+          <w:numId w:val="11"/>
+        </w:numPr>
+        <w:rPr>
+          <w:rFonts w:ascii="Times New Roman" w:hAnsi="Times New Roman" w:cs="Times New Roman"/>
+          <w:sz w:val="24"/>
+          <w:szCs w:val="24"/>
+          <w:lang w:val="es-ES"/>
+        </w:rPr>
+      </w:pPr>
+      <w:r>
+        <w:rPr>
+          <w:rFonts w:ascii="Times New Roman" w:hAnsi="Times New Roman" w:cs="Times New Roman"/>
+          <w:sz w:val="24"/>
+          <w:szCs w:val="24"/>
+          <w:lang w:val="es-ES"/>
+        </w:rPr>
+        <w:t>Calificación (1 a 5)</w:t>
+      </w:r>
+    </w:p>
+    <w:p>
+      <w:pPr>
+        <w:pStyle w:val="Prrafodelista"/>
+        <w:numPr>
+          <w:ilvl w:val="0"/>
+          <w:numId w:val="11"/>
+        </w:numPr>
+        <w:rPr>
+          <w:rFonts w:ascii="Times New Roman" w:hAnsi="Times New Roman" w:cs="Times New Roman"/>
+          <w:sz w:val="24"/>
+          <w:szCs w:val="24"/>
+          <w:lang w:val="es-ES"/>
+        </w:rPr>
+      </w:pPr>
+      <w:r>
+        <w:rPr>
+          <w:rFonts w:ascii="Times New Roman" w:hAnsi="Times New Roman" w:cs="Times New Roman"/>
+          <w:sz w:val="24"/>
+          <w:szCs w:val="24"/>
+          <w:lang w:val="es-ES"/>
+        </w:rPr>
+        <w:t>Comentario de Reseña</w:t>
+      </w:r>
+    </w:p>
+    <w:p>
+      <w:pPr>
+        <w:pStyle w:val="Prrafodelista"/>
+        <w:numPr>
+          <w:ilvl w:val="0"/>
+          <w:numId w:val="11"/>
+        </w:numPr>
+        <w:rPr>
+          <w:rFonts w:ascii="Times New Roman" w:hAnsi="Times New Roman" w:cs="Times New Roman"/>
+          <w:sz w:val="24"/>
+          <w:szCs w:val="24"/>
+          <w:lang w:val="es-ES"/>
+        </w:rPr>
+      </w:pPr>
+      <w:r>
+        <w:rPr>
+          <w:rFonts w:ascii="Times New Roman" w:hAnsi="Times New Roman" w:cs="Times New Roman"/>
+          <w:sz w:val="24"/>
+          <w:szCs w:val="24"/>
+          <w:lang w:val="es-ES"/>
+        </w:rPr>
+        <w:t>Fecha de reseña</w:t>
+      </w:r>
+    </w:p>
+    <w:p>
+      <w:pPr>
+        <w:rPr>
+          <w:rFonts w:ascii="Times New Roman" w:hAnsi="Times New Roman" w:cs="Times New Roman"/>
+          <w:b/>
+          <w:bCs/>
+          <w:sz w:val="24"/>
+          <w:szCs w:val="24"/>
+          <w:lang w:val="es-ES"/>
+        </w:rPr>
+      </w:pPr>
+      <w:r>
+        <w:rPr>
+          <w:rFonts w:ascii="Times New Roman" w:hAnsi="Times New Roman" w:cs="Times New Roman"/>
+          <w:b/>
+          <w:bCs/>
+          <w:sz w:val="24"/>
+          <w:szCs w:val="24"/>
+          <w:lang w:val="es-ES"/>
+        </w:rPr>
+        <w:t>RD7. Notificaciones</w:t>
+      </w:r>
+    </w:p>
+    <w:p>
+      <w:pPr>
+        <w:pStyle w:val="Prrafodelista"/>
+        <w:numPr>
+          <w:ilvl w:val="0"/>
+          <w:numId w:val="12"/>
+        </w:numPr>
+        <w:rPr>
+          <w:rFonts w:ascii="Times New Roman" w:hAnsi="Times New Roman" w:cs="Times New Roman"/>
+          <w:sz w:val="24"/>
+          <w:szCs w:val="24"/>
+          <w:lang w:val="es-ES"/>
+        </w:rPr>
+      </w:pPr>
+      <w:r>
+        <w:rPr>
+          <w:rFonts w:ascii="Times New Roman" w:hAnsi="Times New Roman" w:cs="Times New Roman"/>
+          <w:sz w:val="24"/>
+          <w:szCs w:val="24"/>
+          <w:lang w:val="es-ES"/>
+        </w:rPr>
+        <w:t>Código de notificación</w:t>
+      </w:r>
+    </w:p>
+    <w:p>
+      <w:pPr>
+        <w:pStyle w:val="Prrafodelista"/>
+        <w:numPr>
+          <w:ilvl w:val="0"/>
+          <w:numId w:val="12"/>
+        </w:numPr>
+        <w:rPr>
+          <w:rFonts w:ascii="Times New Roman" w:hAnsi="Times New Roman" w:cs="Times New Roman"/>
+          <w:sz w:val="24"/>
+          <w:szCs w:val="24"/>
+          <w:lang w:val="es-ES"/>
+        </w:rPr>
+      </w:pPr>
+      <w:r>
+        <w:rPr>
+          <w:rFonts w:ascii="Times New Roman" w:hAnsi="Times New Roman" w:cs="Times New Roman"/>
+          <w:sz w:val="24"/>
+          <w:szCs w:val="24"/>
+          <w:lang w:val="es-ES"/>
+        </w:rPr>
+        <w:t>Nombre de notificación</w:t>
+      </w:r>
+    </w:p>
+    <w:p>
+      <w:pPr>
+        <w:pStyle w:val="Prrafodelista"/>
+        <w:numPr>
+          <w:ilvl w:val="0"/>
+          <w:numId w:val="12"/>
+        </w:numPr>
+        <w:rPr>
+          <w:rFonts w:ascii="Times New Roman" w:hAnsi="Times New Roman" w:cs="Times New Roman"/>
+          <w:sz w:val="24"/>
+          <w:szCs w:val="24"/>
+          <w:lang w:val="es-ES"/>
+        </w:rPr>
+      </w:pPr>
+      <w:r>
+        <w:rPr>
+          <w:rFonts w:ascii="Times New Roman" w:hAnsi="Times New Roman" w:cs="Times New Roman"/>
+          <w:sz w:val="24"/>
+          <w:szCs w:val="24"/>
+          <w:lang w:val="es-ES"/>
+        </w:rPr>
+        <w:t>Tipo de notificación</w:t>
+      </w:r>
+    </w:p>
+    <w:p>
+      <w:pPr>
+        <w:pStyle w:val="Prrafodelista"/>
+        <w:numPr>
+          <w:ilvl w:val="0"/>
+          <w:numId w:val="12"/>
+        </w:numPr>
+        <w:rPr>
+          <w:rFonts w:ascii="Times New Roman" w:hAnsi="Times New Roman" w:cs="Times New Roman"/>
+          <w:sz w:val="24"/>
+          <w:szCs w:val="24"/>
+          <w:lang w:val="es-ES"/>
+        </w:rPr>
+      </w:pPr>
+      <w:r>
+        <w:rPr>
+          <w:rFonts w:ascii="Times New Roman" w:hAnsi="Times New Roman" w:cs="Times New Roman"/>
+          <w:sz w:val="24"/>
+          <w:szCs w:val="24"/>
+          <w:lang w:val="es-ES"/>
+        </w:rPr>
+        <w:t>Fecha de notificación</w:t>
+      </w:r>
+    </w:p>
+    <w:p>
+      <w:pPr>
+        <w:pStyle w:val="Prrafodelista"/>
+        <w:numPr>
+          <w:ilvl w:val="0"/>
+          <w:numId w:val="12"/>
+        </w:numPr>
+        <w:rPr>
+          <w:rFonts w:ascii="Times New Roman" w:hAnsi="Times New Roman" w:cs="Times New Roman"/>
+          <w:sz w:val="24"/>
+          <w:szCs w:val="24"/>
+          <w:lang w:val="es-ES"/>
+        </w:rPr>
+      </w:pPr>
+      <w:r>
+        <w:rPr>
+          <w:rFonts w:ascii="Times New Roman" w:hAnsi="Times New Roman" w:cs="Times New Roman"/>
+          <w:sz w:val="24"/>
+          <w:szCs w:val="24"/>
+          <w:lang w:val="es-ES"/>
+        </w:rPr>
+        <w:t>Contenido de notificación</w:t>
+      </w:r>
+    </w:p>
+    <w:p>
+      <w:pPr>
+        <w:pStyle w:val="Prrafodelista"/>
+        <w:numPr>
+          <w:ilvl w:val="0"/>
+          <w:numId w:val="12"/>
+        </w:numPr>
+        <w:rPr>
+          <w:rFonts w:ascii="Times New Roman" w:hAnsi="Times New Roman" w:cs="Times New Roman"/>
+          <w:sz w:val="24"/>
+          <w:szCs w:val="24"/>
+          <w:lang w:val="es-ES"/>
+        </w:rPr>
+      </w:pPr>
+      <w:r>
+        <w:rPr>
+          <w:rFonts w:ascii="Times New Roman" w:hAnsi="Times New Roman" w:cs="Times New Roman"/>
+          <w:sz w:val="24"/>
+          <w:szCs w:val="24"/>
+          <w:lang w:val="es-ES"/>
+        </w:rPr>
+        <w:t>Estado de notificación</w:t>
+      </w:r>
+    </w:p>
+    <w:p>
+      <w:pPr>
+        <w:rPr>
+          <w:rFonts w:ascii="Times New Roman" w:hAnsi="Times New Roman" w:cs="Times New Roman"/>
+          <w:b/>
+          <w:bCs/>
+          <w:sz w:val="24"/>
+          <w:szCs w:val="24"/>
+          <w:lang w:val="es-ES"/>
+        </w:rPr>
+      </w:pPr>
+      <w:r>
+        <w:rPr>
+          <w:rFonts w:ascii="Times New Roman" w:hAnsi="Times New Roman" w:cs="Times New Roman"/>
+          <w:b/>
+          <w:bCs/>
+          <w:sz w:val="24"/>
+          <w:szCs w:val="24"/>
+          <w:lang w:val="es-ES"/>
+        </w:rPr>
+        <w:t>RD8. Ofertas</w:t>
+      </w:r>
+    </w:p>
+    <w:p>
+      <w:pPr>
+        <w:pStyle w:val="Prrafodelista"/>
+        <w:numPr>
+          <w:ilvl w:val="0"/>
+          <w:numId w:val="13"/>
+        </w:numPr>
+        <w:rPr>
+          <w:rFonts w:ascii="Times New Roman" w:hAnsi="Times New Roman" w:cs="Times New Roman"/>
+          <w:b/>
+          <w:bCs/>
+          <w:sz w:val="24"/>
+          <w:szCs w:val="24"/>
+          <w:lang w:val="es-ES"/>
+        </w:rPr>
+      </w:pPr>
+      <w:r>
+        <w:rPr>
+          <w:rFonts w:ascii="Times New Roman" w:hAnsi="Times New Roman" w:cs="Times New Roman"/>
+          <w:sz w:val="24"/>
+          <w:szCs w:val="24"/>
+          <w:lang w:val="es-ES"/>
+        </w:rPr>
+        <w:t>Código de oferta</w:t>
+      </w:r>
+    </w:p>
+    <w:p>
+      <w:pPr>
+        <w:pStyle w:val="Prrafodelista"/>
+        <w:numPr>
+          <w:ilvl w:val="0"/>
+          <w:numId w:val="13"/>
+        </w:numPr>
+        <w:rPr>
+          <w:rFonts w:ascii="Times New Roman" w:hAnsi="Times New Roman" w:cs="Times New Roman"/>
+          <w:b/>
+          <w:bCs/>
+          <w:sz w:val="24"/>
+          <w:szCs w:val="24"/>
+          <w:lang w:val="es-ES"/>
+        </w:rPr>
+      </w:pPr>
+      <w:r>
+        <w:rPr>
+          <w:rFonts w:ascii="Times New Roman" w:hAnsi="Times New Roman" w:cs="Times New Roman"/>
+          <w:sz w:val="24"/>
+          <w:szCs w:val="24"/>
+          <w:lang w:val="es-ES"/>
+        </w:rPr>
+        <w:t>Nombre de oferta</w:t>
+      </w:r>
+    </w:p>
+    <w:p>
+      <w:pPr>
+        <w:pStyle w:val="Prrafodelista"/>
+        <w:numPr>
+          <w:ilvl w:val="0"/>
+          <w:numId w:val="13"/>
+        </w:numPr>
+        <w:rPr>
+          <w:rFonts w:ascii="Times New Roman" w:hAnsi="Times New Roman" w:cs="Times New Roman"/>
+          <w:b/>
+          <w:bCs/>
+          <w:sz w:val="24"/>
+          <w:szCs w:val="24"/>
+          <w:lang w:val="es-ES"/>
+        </w:rPr>
+      </w:pPr>
+      <w:r>
+        <w:rPr>
+          <w:rFonts w:ascii="Times New Roman" w:hAnsi="Times New Roman" w:cs="Times New Roman"/>
+          <w:sz w:val="24"/>
+          <w:szCs w:val="24"/>
+          <w:lang w:val="es-ES"/>
+        </w:rPr>
+        <w:t>Descripción de oferta</w:t>
+      </w:r>
+    </w:p>
+    <w:p>
+      <w:pPr>
+        <w:pStyle w:val="Prrafodelista"/>
+        <w:numPr>
+          <w:ilvl w:val="0"/>
+          <w:numId w:val="13"/>
+        </w:numPr>
+        <w:rPr>
+          <w:rFonts w:ascii="Times New Roman" w:hAnsi="Times New Roman" w:cs="Times New Roman"/>
+          <w:b/>
+          <w:bCs/>
+          <w:sz w:val="24"/>
+          <w:szCs w:val="24"/>
+          <w:lang w:val="es-ES"/>
+        </w:rPr>
+      </w:pPr>
+      <w:r>
+        <w:rPr>
+          <w:rFonts w:ascii="Times New Roman" w:hAnsi="Times New Roman" w:cs="Times New Roman"/>
+          <w:sz w:val="24"/>
+          <w:szCs w:val="24"/>
+          <w:lang w:val="es-ES"/>
+        </w:rPr>
+        <w:t>Precio de oferta</w:t>
+      </w:r>
+    </w:p>
+    <w:p>
+      <w:pPr>
+        <w:pStyle w:val="Prrafodelista"/>
+        <w:numPr>
+          <w:ilvl w:val="0"/>
+          <w:numId w:val="13"/>
+        </w:numPr>
+        <w:rPr>
+          <w:rFonts w:ascii="Times New Roman" w:hAnsi="Times New Roman" w:cs="Times New Roman"/>
+          <w:b/>
+          <w:bCs/>
+          <w:sz w:val="24"/>
+          <w:szCs w:val="24"/>
+          <w:lang w:val="es-ES"/>
+        </w:rPr>
+      </w:pPr>
+      <w:r>
+        <w:rPr>
+          <w:rFonts w:ascii="Times New Roman" w:hAnsi="Times New Roman" w:cs="Times New Roman"/>
+          <w:sz w:val="24"/>
+          <w:szCs w:val="24"/>
+          <w:lang w:val="es-ES"/>
+        </w:rPr>
+        <w:t>Fecha de oferta</w:t>
+      </w:r>
+    </w:p>
+    <w:p>
+      <w:pPr>
+        <w:rPr>
+          <w:rFonts w:ascii="Times New Roman" w:hAnsi="Times New Roman" w:cs="Times New Roman"/>
+          <w:b/>
+          <w:bCs/>
+          <w:sz w:val="24"/>
+          <w:szCs w:val="24"/>
+          <w:lang w:val="es-ES"/>
+        </w:rPr>
+      </w:pPr>
+    </w:p>
+    <w:p>
+      <w:pPr>
+        <w:rPr>
+          <w:rFonts w:ascii="Times New Roman" w:hAnsi="Times New Roman" w:cs="Times New Roman"/>
+          <w:sz w:val="24"/>
+          <w:szCs w:val="24"/>
+          <w:lang w:val="es-ES"/>
+        </w:rPr>
+      </w:pPr>
     </w:p>
     <w:p>
       <w:pPr>
@@ -3589,6 +3957,119 @@
     </w:lvl>
   </w:abstractNum>
   <w:abstractNum w:abstractNumId="1" w15:restartNumberingAfterBreak="0">
+    <w:nsid w:val="15BB5C17"/>
+    <w:multiLevelType w:val="hybridMultilevel"/>
+    <w:tmpl w:val="5374E49C"/>
+    <w:lvl w:ilvl="0" w:tplc="180A0001">
+      <w:start w:val="1"/>
+      <w:numFmt w:val="bullet"/>
+      <w:lvlText w:val=""/>
+      <w:lvlJc w:val="left"/>
+      <w:pPr>
+        <w:ind w:left="720" w:hanging="360"/>
+      </w:pPr>
+      <w:rPr>
+        <w:rFonts w:ascii="Symbol" w:hAnsi="Symbol" w:hint="default"/>
+      </w:rPr>
+    </w:lvl>
+    <w:lvl w:ilvl="1" w:tplc="180A0003" w:tentative="1">
+      <w:start w:val="1"/>
+      <w:numFmt w:val="bullet"/>
+      <w:lvlText w:val="o"/>
+      <w:lvlJc w:val="left"/>
+      <w:pPr>
+        <w:ind w:left="1440" w:hanging="360"/>
+      </w:pPr>
+      <w:rPr>
+        <w:rFonts w:ascii="Courier New" w:hAnsi="Courier New" w:cs="Courier New" w:hint="default"/>
+      </w:rPr>
+    </w:lvl>
+    <w:lvl w:ilvl="2" w:tplc="180A0005" w:tentative="1">
+      <w:start w:val="1"/>
+      <w:numFmt w:val="bullet"/>
+      <w:lvlText w:val=""/>
+      <w:lvlJc w:val="left"/>
+      <w:pPr>
+        <w:ind w:left="2160" w:hanging="360"/>
+      </w:pPr>
+      <w:rPr>
+        <w:rFonts w:ascii="Wingdings" w:hAnsi="Wingdings" w:hint="default"/>
+      </w:rPr>
+    </w:lvl>
+    <w:lvl w:ilvl="3" w:tplc="180A0001" w:tentative="1">
+      <w:start w:val="1"/>
+      <w:numFmt w:val="bullet"/>
+      <w:lvlText w:val=""/>
+      <w:lvlJc w:val="left"/>
+      <w:pPr>
+        <w:ind w:left="2880" w:hanging="360"/>
+      </w:pPr>
+      <w:rPr>
+        <w:rFonts w:ascii="Symbol" w:hAnsi="Symbol" w:hint="default"/>
+      </w:rPr>
+    </w:lvl>
+    <w:lvl w:ilvl="4" w:tplc="180A0003" w:tentative="1">
+      <w:start w:val="1"/>
+      <w:numFmt w:val="bullet"/>
+      <w:lvlText w:val="o"/>
+      <w:lvlJc w:val="left"/>
+      <w:pPr>
+        <w:ind w:left="3600" w:hanging="360"/>
+      </w:pPr>
+      <w:rPr>
+        <w:rFonts w:ascii="Courier New" w:hAnsi="Courier New" w:cs="Courier New" w:hint="default"/>
+      </w:rPr>
+    </w:lvl>
+    <w:lvl w:ilvl="5" w:tplc="180A0005" w:tentative="1">
+      <w:start w:val="1"/>
+      <w:numFmt w:val="bullet"/>
+      <w:lvlText w:val=""/>
+      <w:lvlJc w:val="left"/>
+      <w:pPr>
+        <w:ind w:left="4320" w:hanging="360"/>
+      </w:pPr>
+      <w:rPr>
+        <w:rFonts w:ascii="Wingdings" w:hAnsi="Wingdings" w:hint="default"/>
+      </w:rPr>
+    </w:lvl>
+    <w:lvl w:ilvl="6" w:tplc="180A0001" w:tentative="1">
+      <w:start w:val="1"/>
+      <w:numFmt w:val="bullet"/>
+      <w:lvlText w:val=""/>
+      <w:lvlJc w:val="left"/>
+      <w:pPr>
+        <w:ind w:left="5040" w:hanging="360"/>
+      </w:pPr>
+      <w:rPr>
+        <w:rFonts w:ascii="Symbol" w:hAnsi="Symbol" w:hint="default"/>
+      </w:rPr>
+    </w:lvl>
+    <w:lvl w:ilvl="7" w:tplc="180A0003" w:tentative="1">
+      <w:start w:val="1"/>
+      <w:numFmt w:val="bullet"/>
+      <w:lvlText w:val="o"/>
+      <w:lvlJc w:val="left"/>
+      <w:pPr>
+        <w:ind w:left="5760" w:hanging="360"/>
+      </w:pPr>
+      <w:rPr>
+        <w:rFonts w:ascii="Courier New" w:hAnsi="Courier New" w:cs="Courier New" w:hint="default"/>
+      </w:rPr>
+    </w:lvl>
+    <w:lvl w:ilvl="8" w:tplc="180A0005" w:tentative="1">
+      <w:start w:val="1"/>
+      <w:numFmt w:val="bullet"/>
+      <w:lvlText w:val=""/>
+      <w:lvlJc w:val="left"/>
+      <w:pPr>
+        <w:ind w:left="6480" w:hanging="360"/>
+      </w:pPr>
+      <w:rPr>
+        <w:rFonts w:ascii="Wingdings" w:hAnsi="Wingdings" w:hint="default"/>
+      </w:rPr>
+    </w:lvl>
+  </w:abstractNum>
+  <w:abstractNum w:abstractNumId="2" w15:restartNumberingAfterBreak="0">
     <w:nsid w:val="1E5E31EF"/>
     <w:multiLevelType w:val="multilevel"/>
     <w:tmpl w:val="0854CA02"/>
@@ -3728,7 +4209,7 @@
       </w:rPr>
     </w:lvl>
   </w:abstractNum>
-  <w:abstractNum w:abstractNumId="2" w15:restartNumberingAfterBreak="0">
+  <w:abstractNum w:abstractNumId="3" w15:restartNumberingAfterBreak="0">
     <w:nsid w:val="20E36CB2"/>
     <w:multiLevelType w:val="hybridMultilevel"/>
     <w:tmpl w:val="4BF6A5A6"/>
@@ -3841,7 +4322,120 @@
       </w:rPr>
     </w:lvl>
   </w:abstractNum>
-  <w:abstractNum w:abstractNumId="3" w15:restartNumberingAfterBreak="0">
+  <w:abstractNum w:abstractNumId="4" w15:restartNumberingAfterBreak="0">
+    <w:nsid w:val="332C508C"/>
+    <w:multiLevelType w:val="hybridMultilevel"/>
+    <w:tmpl w:val="BA7A63DA"/>
+    <w:lvl w:ilvl="0" w:tplc="180A0001">
+      <w:start w:val="1"/>
+      <w:numFmt w:val="bullet"/>
+      <w:lvlText w:val=""/>
+      <w:lvlJc w:val="left"/>
+      <w:pPr>
+        <w:ind w:left="720" w:hanging="360"/>
+      </w:pPr>
+      <w:rPr>
+        <w:rFonts w:ascii="Symbol" w:hAnsi="Symbol" w:hint="default"/>
+      </w:rPr>
+    </w:lvl>
+    <w:lvl w:ilvl="1" w:tplc="180A0003" w:tentative="1">
+      <w:start w:val="1"/>
+      <w:numFmt w:val="bullet"/>
+      <w:lvlText w:val="o"/>
+      <w:lvlJc w:val="left"/>
+      <w:pPr>
+        <w:ind w:left="1440" w:hanging="360"/>
+      </w:pPr>
+      <w:rPr>
+        <w:rFonts w:ascii="Courier New" w:hAnsi="Courier New" w:cs="Courier New" w:hint="default"/>
+      </w:rPr>
+    </w:lvl>
+    <w:lvl w:ilvl="2" w:tplc="180A0005" w:tentative="1">
+      <w:start w:val="1"/>
+      <w:numFmt w:val="bullet"/>
+      <w:lvlText w:val=""/>
+      <w:lvlJc w:val="left"/>
+      <w:pPr>
+        <w:ind w:left="2160" w:hanging="360"/>
+      </w:pPr>
+      <w:rPr>
+        <w:rFonts w:ascii="Wingdings" w:hAnsi="Wingdings" w:hint="default"/>
+      </w:rPr>
+    </w:lvl>
+    <w:lvl w:ilvl="3" w:tplc="180A0001" w:tentative="1">
+      <w:start w:val="1"/>
+      <w:numFmt w:val="bullet"/>
+      <w:lvlText w:val=""/>
+      <w:lvlJc w:val="left"/>
+      <w:pPr>
+        <w:ind w:left="2880" w:hanging="360"/>
+      </w:pPr>
+      <w:rPr>
+        <w:rFonts w:ascii="Symbol" w:hAnsi="Symbol" w:hint="default"/>
+      </w:rPr>
+    </w:lvl>
+    <w:lvl w:ilvl="4" w:tplc="180A0003" w:tentative="1">
+      <w:start w:val="1"/>
+      <w:numFmt w:val="bullet"/>
+      <w:lvlText w:val="o"/>
+      <w:lvlJc w:val="left"/>
+      <w:pPr>
+        <w:ind w:left="3600" w:hanging="360"/>
+      </w:pPr>
+      <w:rPr>
+        <w:rFonts w:ascii="Courier New" w:hAnsi="Courier New" w:cs="Courier New" w:hint="default"/>
+      </w:rPr>
+    </w:lvl>
+    <w:lvl w:ilvl="5" w:tplc="180A0005" w:tentative="1">
+      <w:start w:val="1"/>
+      <w:numFmt w:val="bullet"/>
+      <w:lvlText w:val=""/>
+      <w:lvlJc w:val="left"/>
+      <w:pPr>
+        <w:ind w:left="4320" w:hanging="360"/>
+      </w:pPr>
+      <w:rPr>
+        <w:rFonts w:ascii="Wingdings" w:hAnsi="Wingdings" w:hint="default"/>
+      </w:rPr>
+    </w:lvl>
+    <w:lvl w:ilvl="6" w:tplc="180A0001" w:tentative="1">
+      <w:start w:val="1"/>
+      <w:numFmt w:val="bullet"/>
+      <w:lvlText w:val=""/>
+      <w:lvlJc w:val="left"/>
+      <w:pPr>
+        <w:ind w:left="5040" w:hanging="360"/>
+      </w:pPr>
+      <w:rPr>
+        <w:rFonts w:ascii="Symbol" w:hAnsi="Symbol" w:hint="default"/>
+      </w:rPr>
+    </w:lvl>
+    <w:lvl w:ilvl="7" w:tplc="180A0003" w:tentative="1">
+      <w:start w:val="1"/>
+      <w:numFmt w:val="bullet"/>
+      <w:lvlText w:val="o"/>
+      <w:lvlJc w:val="left"/>
+      <w:pPr>
+        <w:ind w:left="5760" w:hanging="360"/>
+      </w:pPr>
+      <w:rPr>
+        <w:rFonts w:ascii="Courier New" w:hAnsi="Courier New" w:cs="Courier New" w:hint="default"/>
+      </w:rPr>
+    </w:lvl>
+    <w:lvl w:ilvl="8" w:tplc="180A0005" w:tentative="1">
+      <w:start w:val="1"/>
+      <w:numFmt w:val="bullet"/>
+      <w:lvlText w:val=""/>
+      <w:lvlJc w:val="left"/>
+      <w:pPr>
+        <w:ind w:left="6480" w:hanging="360"/>
+      </w:pPr>
+      <w:rPr>
+        <w:rFonts w:ascii="Wingdings" w:hAnsi="Wingdings" w:hint="default"/>
+      </w:rPr>
+    </w:lvl>
+  </w:abstractNum>
+  <w:abstractNum w:abstractNumId="5" w15:restartNumberingAfterBreak="0">
     <w:nsid w:val="361759D9"/>
     <w:multiLevelType w:val="multilevel"/>
     <w:tmpl w:val="0854CA02"/>
@@ -3981,7 +4575,7 @@
       </w:rPr>
     </w:lvl>
   </w:abstractNum>
-  <w:abstractNum w:abstractNumId="4" w15:restartNumberingAfterBreak="0">
+  <w:abstractNum w:abstractNumId="6" w15:restartNumberingAfterBreak="0">
     <w:nsid w:val="436B345B"/>
     <w:multiLevelType w:val="multilevel"/>
     <w:tmpl w:val="0854CA02"/>
@@ -4121,7 +4715,7 @@
       </w:rPr>
     </w:lvl>
   </w:abstractNum>
-  <w:abstractNum w:abstractNumId="5" w15:restartNumberingAfterBreak="0">
+  <w:abstractNum w:abstractNumId="7" w15:restartNumberingAfterBreak="0">
     <w:nsid w:val="45465D53"/>
     <w:multiLevelType w:val="hybridMultilevel"/>
     <w:tmpl w:val="2758E542"/>
@@ -4234,7 +4828,7 @@
       </w:rPr>
     </w:lvl>
   </w:abstractNum>
-  <w:abstractNum w:abstractNumId="6" w15:restartNumberingAfterBreak="0">
+  <w:abstractNum w:abstractNumId="8" w15:restartNumberingAfterBreak="0">
     <w:nsid w:val="553105D1"/>
     <w:multiLevelType w:val="hybridMultilevel"/>
     <w:tmpl w:val="8456579C"/>
@@ -4347,7 +4941,7 @@
       </w:rPr>
     </w:lvl>
   </w:abstractNum>
-  <w:abstractNum w:abstractNumId="7" w15:restartNumberingAfterBreak="0">
+  <w:abstractNum w:abstractNumId="9" w15:restartNumberingAfterBreak="0">
     <w:nsid w:val="5DA67CBB"/>
     <w:multiLevelType w:val="hybridMultilevel"/>
     <w:tmpl w:val="A4FA9628"/>
@@ -4460,7 +5054,120 @@
       </w:rPr>
     </w:lvl>
   </w:abstractNum>
-  <w:abstractNum w:abstractNumId="8" w15:restartNumberingAfterBreak="0">
+  <w:abstractNum w:abstractNumId="10" w15:restartNumberingAfterBreak="0">
+    <w:nsid w:val="60C075DD"/>
+    <w:multiLevelType w:val="hybridMultilevel"/>
+    <w:tmpl w:val="FFC6E030"/>
+    <w:lvl w:ilvl="0" w:tplc="180A0001">
+      <w:start w:val="1"/>
+      <w:numFmt w:val="bullet"/>
+      <w:lvlText w:val=""/>
+      <w:lvlJc w:val="left"/>
+      <w:pPr>
+        <w:ind w:left="720" w:hanging="360"/>
+      </w:pPr>
+      <w:rPr>
+        <w:rFonts w:ascii="Symbol" w:hAnsi="Symbol" w:hint="default"/>
+      </w:rPr>
+    </w:lvl>
+    <w:lvl w:ilvl="1" w:tplc="180A0003" w:tentative="1">
+      <w:start w:val="1"/>
+      <w:numFmt w:val="bullet"/>
+      <w:lvlText w:val="o"/>
+      <w:lvlJc w:val="left"/>
+      <w:pPr>
+        <w:ind w:left="1440" w:hanging="360"/>
+      </w:pPr>
+      <w:rPr>
+        <w:rFonts w:ascii="Courier New" w:hAnsi="Courier New" w:cs="Courier New" w:hint="default"/>
+      </w:rPr>
+    </w:lvl>
+    <w:lvl w:ilvl="2" w:tplc="180A0005" w:tentative="1">
+      <w:start w:val="1"/>
+      <w:numFmt w:val="bullet"/>
+      <w:lvlText w:val=""/>
+      <w:lvlJc w:val="left"/>
+      <w:pPr>
+        <w:ind w:left="2160" w:hanging="360"/>
+      </w:pPr>
+      <w:rPr>
+        <w:rFonts w:ascii="Wingdings" w:hAnsi="Wingdings" w:hint="default"/>
+      </w:rPr>
+    </w:lvl>
+    <w:lvl w:ilvl="3" w:tplc="180A0001" w:tentative="1">
+      <w:start w:val="1"/>
+      <w:numFmt w:val="bullet"/>
+      <w:lvlText w:val=""/>
+      <w:lvlJc w:val="left"/>
+      <w:pPr>
+        <w:ind w:left="2880" w:hanging="360"/>
+      </w:pPr>
+      <w:rPr>
+        <w:rFonts w:ascii="Symbol" w:hAnsi="Symbol" w:hint="default"/>
+      </w:rPr>
+    </w:lvl>
+    <w:lvl w:ilvl="4" w:tplc="180A0003" w:tentative="1">
+      <w:start w:val="1"/>
+      <w:numFmt w:val="bullet"/>
+      <w:lvlText w:val="o"/>
+      <w:lvlJc w:val="left"/>
+      <w:pPr>
+        <w:ind w:left="3600" w:hanging="360"/>
+      </w:pPr>
+      <w:rPr>
+        <w:rFonts w:ascii="Courier New" w:hAnsi="Courier New" w:cs="Courier New" w:hint="default"/>
+      </w:rPr>
+    </w:lvl>
+    <w:lvl w:ilvl="5" w:tplc="180A0005" w:tentative="1">
+      <w:start w:val="1"/>
+      <w:numFmt w:val="bullet"/>
+      <w:lvlText w:val=""/>
+      <w:lvlJc w:val="left"/>
+      <w:pPr>
+        <w:ind w:left="4320" w:hanging="360"/>
+      </w:pPr>
+      <w:rPr>
+        <w:rFonts w:ascii="Wingdings" w:hAnsi="Wingdings" w:hint="default"/>
+      </w:rPr>
+    </w:lvl>
+    <w:lvl w:ilvl="6" w:tplc="180A0001" w:tentative="1">
+      <w:start w:val="1"/>
+      <w:numFmt w:val="bullet"/>
+      <w:lvlText w:val=""/>
+      <w:lvlJc w:val="left"/>
+      <w:pPr>
+        <w:ind w:left="5040" w:hanging="360"/>
+      </w:pPr>
+      <w:rPr>
+        <w:rFonts w:ascii="Symbol" w:hAnsi="Symbol" w:hint="default"/>
+      </w:rPr>
+    </w:lvl>
+    <w:lvl w:ilvl="7" w:tplc="180A0003" w:tentative="1">
+      <w:start w:val="1"/>
+      <w:numFmt w:val="bullet"/>
+      <w:lvlText w:val="o"/>
+      <w:lvlJc w:val="left"/>
+      <w:pPr>
+        <w:ind w:left="5760" w:hanging="360"/>
+      </w:pPr>
+      <w:rPr>
+        <w:rFonts w:ascii="Courier New" w:hAnsi="Courier New" w:cs="Courier New" w:hint="default"/>
+      </w:rPr>
+    </w:lvl>
+    <w:lvl w:ilvl="8" w:tplc="180A0005" w:tentative="1">
+      <w:start w:val="1"/>
+      <w:numFmt w:val="bullet"/>
+      <w:lvlText w:val=""/>
+      <w:lvlJc w:val="left"/>
+      <w:pPr>
+        <w:ind w:left="6480" w:hanging="360"/>
+      </w:pPr>
+      <w:rPr>
+        <w:rFonts w:ascii="Wingdings" w:hAnsi="Wingdings" w:hint="default"/>
+      </w:rPr>
+    </w:lvl>
+  </w:abstractNum>
+  <w:abstractNum w:abstractNumId="11" w15:restartNumberingAfterBreak="0">
     <w:nsid w:val="66580267"/>
     <w:multiLevelType w:val="hybridMultilevel"/>
     <w:tmpl w:val="C1A66E4C"/>
@@ -4573,7 +5280,7 @@
       </w:rPr>
     </w:lvl>
   </w:abstractNum>
-  <w:abstractNum w:abstractNumId="9" w15:restartNumberingAfterBreak="0">
+  <w:abstractNum w:abstractNumId="12" w15:restartNumberingAfterBreak="0">
     <w:nsid w:val="6F8E7607"/>
     <w:multiLevelType w:val="multilevel"/>
     <w:tmpl w:val="5376402C"/>
@@ -4687,34 +5394,43 @@
     </w:lvl>
   </w:abstractNum>
   <w:num w:numId="1" w16cid:durableId="604701532">
-    <w:abstractNumId w:val="9"/>
+    <w:abstractNumId w:val="12"/>
   </w:num>
   <w:num w:numId="2" w16cid:durableId="1430002448">
     <w:abstractNumId w:val="0"/>
   </w:num>
   <w:num w:numId="3" w16cid:durableId="619919501">
+    <w:abstractNumId w:val="5"/>
+  </w:num>
+  <w:num w:numId="4" w16cid:durableId="484736013">
+    <w:abstractNumId w:val="6"/>
+  </w:num>
+  <w:num w:numId="5" w16cid:durableId="1104769029">
+    <w:abstractNumId w:val="2"/>
+  </w:num>
+  <w:num w:numId="6" w16cid:durableId="1487933411">
     <w:abstractNumId w:val="3"/>
   </w:num>
-  <w:num w:numId="4" w16cid:durableId="484736013">
-    <w:abstractNumId w:val="4"/>
+  <w:num w:numId="7" w16cid:durableId="1002775842">
+    <w:abstractNumId w:val="7"/>
   </w:num>
-  <w:num w:numId="5" w16cid:durableId="1104769029">
+  <w:num w:numId="8" w16cid:durableId="1037852446">
+    <w:abstractNumId w:val="8"/>
+  </w:num>
+  <w:num w:numId="9" w16cid:durableId="2145076247">
+    <w:abstractNumId w:val="11"/>
+  </w:num>
+  <w:num w:numId="10" w16cid:durableId="575474887">
+    <w:abstractNumId w:val="9"/>
+  </w:num>
+  <w:num w:numId="11" w16cid:durableId="482742733">
     <w:abstractNumId w:val="1"/>
   </w:num>
-  <w:num w:numId="6" w16cid:durableId="1487933411">
-    <w:abstractNumId w:val="2"/>
+  <w:num w:numId="12" w16cid:durableId="2131704013">
+    <w:abstractNumId w:val="10"/>
   </w:num>
-  <w:num w:numId="7" w16cid:durableId="1002775842">
-    <w:abstractNumId w:val="5"/>
-  </w:num>
-  <w:num w:numId="8" w16cid:durableId="1037852446">
-    <w:abstractNumId w:val="6"/>
-  </w:num>
-  <w:num w:numId="9" w16cid:durableId="2145076247">
-    <w:abstractNumId w:val="8"/>
-  </w:num>
-  <w:num w:numId="10" w16cid:durableId="575474887">
-    <w:abstractNumId w:val="7"/>
+  <w:num w:numId="13" w16cid:durableId="448933821">
+    <w:abstractNumId w:val="4"/>
   </w:num>
 </w:numbering>
 </file>

--- a/Documentacion/Ingeniería de Requisitos.docx
+++ b/Documentacion/Ingeniería de Requisitos.docx
@@ -1529,6 +1529,16 @@
           <w:szCs w:val="24"/>
         </w:rPr>
         <w:t>RF6. Gestión de Eventos Especiales</w:t>
+      </w:r>
+      <w:r>
+        <w:rPr>
+          <w:rFonts w:ascii="Times New Roman" w:hAnsi="Times New Roman" w:cs="Times New Roman"/>
+          <w:b/>
+          <w:bCs/>
+          <w:sz w:val="24"/>
+          <w:szCs w:val="24"/>
+        </w:rPr>
+        <w:t xml:space="preserve"> – Parte del Administrador de Establecimiento</w:t>
       </w:r>
     </w:p>
     <w:p>
@@ -2641,7 +2651,6 @@
           <w:ilvl w:val="0"/>
           <w:numId w:val="6"/>
         </w:numPr>
-        <w:ind w:left="1068"/>
         <w:rPr>
           <w:rFonts w:ascii="Times New Roman" w:hAnsi="Times New Roman" w:cs="Times New Roman"/>
           <w:sz w:val="24"/>
@@ -3028,30 +3037,6 @@
     </w:p>
     <w:p>
       <w:pPr>
-        <w:pStyle w:val="Prrafodelista"/>
-        <w:numPr>
-          <w:ilvl w:val="0"/>
-          <w:numId w:val="9"/>
-        </w:numPr>
-        <w:rPr>
-          <w:rFonts w:ascii="Times New Roman" w:hAnsi="Times New Roman" w:cs="Times New Roman"/>
-          <w:sz w:val="24"/>
-          <w:szCs w:val="24"/>
-          <w:lang w:val="es-ES"/>
-        </w:rPr>
-      </w:pPr>
-      <w:r>
-        <w:rPr>
-          <w:rFonts w:ascii="Times New Roman" w:hAnsi="Times New Roman" w:cs="Times New Roman"/>
-          <w:sz w:val="24"/>
-          <w:szCs w:val="24"/>
-          <w:lang w:val="es-ES"/>
-        </w:rPr>
-        <w:t>Ofertas</w:t>
-      </w:r>
-    </w:p>
-    <w:p>
-      <w:pPr>
         <w:rPr>
           <w:rFonts w:ascii="Times New Roman" w:hAnsi="Times New Roman" w:cs="Times New Roman"/>
           <w:b/>
@@ -3174,7 +3159,6 @@
           <w:szCs w:val="24"/>
           <w:lang w:val="es-ES"/>
         </w:rPr>
-        <w:lastRenderedPageBreak/>
         <w:t>Ambiente de Actividad</w:t>
       </w:r>
     </w:p>
@@ -3201,6 +3185,7 @@
           <w:szCs w:val="24"/>
           <w:lang w:val="es-ES"/>
         </w:rPr>
+        <w:lastRenderedPageBreak/>
         <w:t>Usuarios que participan</w:t>
       </w:r>
     </w:p>
